--- a/Documents/Rapport4_19.10.docx
+++ b/Documents/Rapport4_19.10.docx
@@ -15,7 +15,14 @@
           <w:b/>
           <w:sz w:val="48"/>
         </w:rPr>
-        <w:t>Rapport du rendez-vous du 05/10/16</w:t>
+        <w:t>Rapport du rendez-vous du 19</w:t>
+      </w:r>
+      <w:r>
+        <w:rPr>
+          <w:b/>
+          <w:sz w:val="48"/>
+        </w:rPr>
+        <w:t>/10/16</w:t>
       </w:r>
     </w:p>
     <w:p>
@@ -44,6 +51,93 @@
     </w:p>
     <w:p>
       <w:pPr>
+        <w:pStyle w:val="ListParagraph"/>
+        <w:numPr>
+          <w:ilvl w:val="0"/>
+          <w:numId w:val="2"/>
+        </w:numPr>
+        <w:ind w:left="284" w:hanging="284"/>
+        <w:rPr>
+          <w:b/>
+          <w:sz w:val="28"/>
+        </w:rPr>
+      </w:pPr>
+      <w:r>
+        <w:rPr>
+          <w:b/>
+          <w:sz w:val="28"/>
+        </w:rPr>
+        <w:t xml:space="preserve"> Hébergement du projet</w:t>
+      </w:r>
+    </w:p>
+    <w:p>
+      <w:pPr>
+        <w:pStyle w:val="ListParagraph"/>
+        <w:numPr>
+          <w:ilvl w:val="0"/>
+          <w:numId w:val="5"/>
+        </w:numPr>
+        <w:ind w:left="1701" w:hanging="425"/>
+        <w:rPr>
+          <w:b/>
+          <w:sz w:val="28"/>
+        </w:rPr>
+      </w:pPr>
+      <w:r>
+        <w:rPr>
+          <w:sz w:val="24"/>
+        </w:rPr>
+        <w:t>Pour la question de l’hébergement, qui est à la charge du client, il faut demander au chef du département informatique comment obtenir un nom de domaine et un espace de stockage.</w:t>
+      </w:r>
+    </w:p>
+    <w:p>
+      <w:pPr>
+        <w:pStyle w:val="ListParagraph"/>
+        <w:numPr>
+          <w:ilvl w:val="0"/>
+          <w:numId w:val="5"/>
+        </w:numPr>
+        <w:ind w:left="1701" w:hanging="425"/>
+        <w:rPr>
+          <w:b/>
+          <w:sz w:val="28"/>
+        </w:rPr>
+      </w:pPr>
+      <w:r>
+        <w:rPr>
+          <w:sz w:val="24"/>
+        </w:rPr>
+        <w:t xml:space="preserve">Mr </w:t>
+      </w:r>
+      <w:proofErr w:type="spellStart"/>
+      <w:r>
+        <w:rPr>
+          <w:sz w:val="24"/>
+        </w:rPr>
+        <w:t>Hamdouni</w:t>
+      </w:r>
+      <w:proofErr w:type="spellEnd"/>
+      <w:r>
+        <w:rPr>
+          <w:sz w:val="24"/>
+        </w:rPr>
+        <w:t xml:space="preserve"> nous a renseignés à propos d’un enseignant qui pourrait fournir un nom de domaine en iutv.univ-paris13.fr ainsi qu’un accès pour stocker les données d’un site et de sa base de données pour l’un des projets web S3. Piste à creuser</w:t>
+      </w:r>
+    </w:p>
+    <w:p>
+      <w:pPr>
+        <w:pStyle w:val="ListParagraph"/>
+        <w:ind w:left="284"/>
+        <w:rPr>
+          <w:b/>
+          <w:sz w:val="28"/>
+        </w:rPr>
+      </w:pPr>
+    </w:p>
+    <w:p>
+      <w:pPr>
+        <w:pStyle w:val="ListParagraph"/>
+        <w:ind w:left="284"/>
         <w:rPr>
           <w:b/>
           <w:sz w:val="28"/>
@@ -68,7 +162,7 @@
           <w:b/>
           <w:sz w:val="28"/>
         </w:rPr>
-        <w:t>Présentation du site (apparence uniquement)</w:t>
+        <w:t>Présentation de la fonctionnalité de tri par domaine/sous domaine</w:t>
       </w:r>
     </w:p>
     <w:p>
@@ -88,7 +182,7 @@
           <w:ilvl w:val="1"/>
           <w:numId w:val="2"/>
         </w:numPr>
-        <w:ind w:left="1775" w:hanging="357"/>
+        <w:ind w:left="1701" w:hanging="425"/>
         <w:rPr>
           <w:b/>
           <w:sz w:val="28"/>
@@ -98,13 +192,7 @@
         <w:rPr>
           <w:sz w:val="24"/>
         </w:rPr>
-        <w:t xml:space="preserve">La page web de création de QCM a été conçue et un aperçu a été donné. </w:t>
-      </w:r>
-      <w:r>
-        <w:rPr>
-          <w:sz w:val="24"/>
-        </w:rPr>
-        <w:t>Elle permettait d’énoncer la question et d’écrire les réponses possibles (minimum 2) via une implémentation en JavaScript non fonctionnelle à ce stade. Mais elle ne permettait pas de visualiser chaque question à la fin du processus de création avant de passer à la question suivante.</w:t>
+        <w:t xml:space="preserve">Nous avons fait une démonstration de la fonctionnalité permettant le tri des questions par leur sous domaine et par conséquent le domaine dont elles font parties. </w:t>
       </w:r>
     </w:p>
     <w:p>
@@ -114,7 +202,7 @@
           <w:ilvl w:val="1"/>
           <w:numId w:val="2"/>
         </w:numPr>
-        <w:ind w:left="1775" w:hanging="357"/>
+        <w:ind w:left="1701" w:hanging="425"/>
         <w:rPr>
           <w:b/>
           <w:sz w:val="28"/>
@@ -124,13 +212,7 @@
         <w:rPr>
           <w:sz w:val="24"/>
         </w:rPr>
-        <w:t>Le nombre de question au même titre que le nombre de réponses doit être souple afin de permett</w:t>
-      </w:r>
-      <w:r>
-        <w:rPr>
-          <w:sz w:val="24"/>
-        </w:rPr>
-        <w:t>re la création de QCM sans contrainte.</w:t>
+        <w:t>Nous avons montrés 2 manières distinctes de faire ce tri, soit en cliquant sur le domaine, soit en le recherchant dans une barre de recherche prévue à cet effet.</w:t>
       </w:r>
     </w:p>
     <w:p>
@@ -140,7 +222,7 @@
           <w:ilvl w:val="1"/>
           <w:numId w:val="2"/>
         </w:numPr>
-        <w:ind w:left="1775" w:hanging="357"/>
+        <w:ind w:left="1701" w:hanging="425"/>
         <w:rPr>
           <w:b/>
           <w:sz w:val="28"/>
@@ -150,19 +232,7 @@
         <w:rPr>
           <w:sz w:val="24"/>
         </w:rPr>
-        <w:t xml:space="preserve">Ceci nécessite donc de poursuivre la page web de création de questions de manière plus ouverte ainsi que d’intégrer un système de visualisation après chaque question, peut-être de </w:t>
-      </w:r>
-      <w:r>
-        <w:rPr>
-          <w:sz w:val="24"/>
-        </w:rPr>
-        <w:t>montrer</w:t>
-      </w:r>
-      <w:r>
-        <w:rPr>
-          <w:sz w:val="24"/>
-        </w:rPr>
-        <w:t xml:space="preserve"> la question telle qu’un répondeur la verra et demander confirmation au créateur.</w:t>
+        <w:t>La barre de recherche est utile uniquement si beaucoup de domaines / sous domaines existent or ce n’est pas le cas pour le moment, on peut donc garder uniquement la liste.</w:t>
       </w:r>
     </w:p>
     <w:p>
@@ -172,7 +242,7 @@
           <w:ilvl w:val="1"/>
           <w:numId w:val="2"/>
         </w:numPr>
-        <w:ind w:left="1775" w:hanging="357"/>
+        <w:ind w:left="1701" w:hanging="425"/>
         <w:rPr>
           <w:b/>
           <w:sz w:val="28"/>
@@ -182,45 +252,7 @@
         <w:rPr>
           <w:sz w:val="24"/>
         </w:rPr>
-        <w:t xml:space="preserve">De plus, notre cliente Mme </w:t>
-      </w:r>
-      <w:proofErr w:type="spellStart"/>
-      <w:r>
-        <w:rPr>
-          <w:sz w:val="24"/>
-        </w:rPr>
-        <w:t>Gayral</w:t>
-      </w:r>
-      <w:proofErr w:type="spellEnd"/>
-      <w:r>
-        <w:rPr>
-          <w:sz w:val="24"/>
-        </w:rPr>
-        <w:t xml:space="preserve"> souhaite que chaque questions d’un domaine précis et sans distinction</w:t>
-      </w:r>
-      <w:r>
-        <w:rPr>
-          <w:sz w:val="24"/>
-        </w:rPr>
-        <w:t>s</w:t>
-      </w:r>
-      <w:r>
-        <w:rPr>
-          <w:sz w:val="24"/>
-        </w:rPr>
-        <w:t xml:space="preserve"> </w:t>
-      </w:r>
-      <w:r>
-        <w:rPr>
-          <w:sz w:val="24"/>
-        </w:rPr>
-        <w:t>quelles qu’elles soient</w:t>
-      </w:r>
-      <w:r>
-        <w:rPr>
-          <w:sz w:val="24"/>
-        </w:rPr>
-        <w:t xml:space="preserve">, puissent être utilisées dans la conception d’un QCM plutôt que des questions utilisables uniquement par son créateur. </w:t>
+        <w:t>Après cela, nous pouvons afficher les questions concernées mais la manière pour ajouter cette question à un qcm est triviale (case à cocher directement dans la liste). Pour améliorer cela, le client souhaite que l’on puisse visualiser la question et les réponses avant de valider et d’ajouter cette question.</w:t>
       </w:r>
     </w:p>
     <w:p>
@@ -230,7 +262,7 @@
           <w:ilvl w:val="1"/>
           <w:numId w:val="2"/>
         </w:numPr>
-        <w:ind w:left="1775" w:hanging="357"/>
+        <w:ind w:left="1701" w:hanging="425"/>
         <w:rPr>
           <w:b/>
           <w:sz w:val="28"/>
@@ -240,43 +272,7 @@
         <w:rPr>
           <w:sz w:val="24"/>
         </w:rPr>
-        <w:t xml:space="preserve">Il faut pour cela mettre en place </w:t>
-      </w:r>
-      <w:r>
-        <w:rPr>
-          <w:sz w:val="24"/>
-        </w:rPr>
-        <w:t xml:space="preserve">une pioche de questions basées sur un thème commun et </w:t>
-      </w:r>
-      <w:r>
-        <w:rPr>
-          <w:sz w:val="24"/>
-        </w:rPr>
-        <w:t>une page de sélection de</w:t>
-      </w:r>
-      <w:r>
-        <w:rPr>
-          <w:sz w:val="24"/>
-        </w:rPr>
-        <w:t xml:space="preserve"> ces</w:t>
-      </w:r>
-      <w:r>
-        <w:rPr>
-          <w:sz w:val="24"/>
-        </w:rPr>
-        <w:t xml:space="preserve"> question</w:t>
-      </w:r>
-      <w:r>
-        <w:rPr>
-          <w:sz w:val="24"/>
-        </w:rPr>
-        <w:t>s</w:t>
-      </w:r>
-      <w:r>
-        <w:rPr>
-          <w:sz w:val="24"/>
-        </w:rPr>
-        <w:t xml:space="preserve"> avant de passer à la création de cette dernière si elle ne convient pas au créateur du QCM (Toutefois, il est du devoir du créateur de vérifier que la question qu’il souhaite créer n’existe pas déjà) </w:t>
+        <w:t>Il faudra donc rajouter des boutons de navigation lors de la sélection des questions comme le bouton valider, retour, suivant, précédent, …</w:t>
       </w:r>
     </w:p>
     <w:p>
@@ -286,7 +282,7 @@
           <w:ilvl w:val="1"/>
           <w:numId w:val="2"/>
         </w:numPr>
-        <w:ind w:left="1775" w:hanging="357"/>
+        <w:ind w:left="1701" w:hanging="425"/>
         <w:rPr>
           <w:b/>
           <w:sz w:val="28"/>
@@ -296,56 +292,28 @@
         <w:rPr>
           <w:sz w:val="24"/>
         </w:rPr>
-        <w:t>Pour différencier les thèmes, une arborescence devra être créée par l’admin mais nous laisserons la possibilité aux créateurs de rajouter des thèmes suivant leur envie. L’arborescence de base comprendra l’informatique ainsi que les sous-domaines en lien avec les modules du DUT informatique.</w:t>
+        <w:t>La possibilité d’importer des questions d’autres questionneurs pour son propre qcm a été revue : on peut importer uniquement la question et ses réponses sans pouvoir modifier son contenu, c’est-à-dire que l’importation reste statique pour plus de simplicité.</w:t>
       </w:r>
     </w:p>
     <w:p>
       <w:pPr>
         <w:pStyle w:val="ListParagraph"/>
-        <w:ind w:left="1800"/>
-        <w:rPr>
-          <w:b/>
-          <w:sz w:val="28"/>
-        </w:rPr>
-      </w:pPr>
-    </w:p>
-    <w:p>
-      <w:pPr>
-        <w:pStyle w:val="ListParagraph"/>
-        <w:ind w:left="1800"/>
-        <w:rPr>
-          <w:b/>
-          <w:sz w:val="28"/>
-        </w:rPr>
-      </w:pPr>
-    </w:p>
-    <w:p>
-      <w:pPr>
-        <w:pStyle w:val="ListParagraph"/>
-        <w:ind w:left="1800"/>
-        <w:rPr>
-          <w:b/>
-          <w:sz w:val="28"/>
-        </w:rPr>
-      </w:pPr>
-    </w:p>
-    <w:p>
-      <w:pPr>
-        <w:pStyle w:val="ListParagraph"/>
-        <w:ind w:left="1800"/>
-        <w:rPr>
-          <w:b/>
-          <w:sz w:val="28"/>
-        </w:rPr>
-      </w:pPr>
-    </w:p>
-    <w:p>
-      <w:pPr>
-        <w:rPr>
-          <w:b/>
-          <w:sz w:val="28"/>
-        </w:rPr>
-      </w:pPr>
+        <w:numPr>
+          <w:ilvl w:val="1"/>
+          <w:numId w:val="2"/>
+        </w:numPr>
+        <w:ind w:left="1701" w:hanging="425"/>
+        <w:rPr>
+          <w:b/>
+          <w:sz w:val="28"/>
+        </w:rPr>
+      </w:pPr>
+      <w:r>
+        <w:rPr>
+          <w:sz w:val="24"/>
+        </w:rPr>
+        <w:t>Dans la liste des questions possibles, on distinguera celles créées par le questionneur lui-même et celles qui peuvent être importées.</w:t>
+      </w:r>
     </w:p>
     <w:p>
       <w:pPr>
@@ -374,7 +342,14 @@
           <w:sz w:val="28"/>
         </w:rPr>
         <w:lastRenderedPageBreak/>
-        <w:t>Création de la Base de Données</w:t>
+        <w:t>La</w:t>
+      </w:r>
+      <w:r>
+        <w:rPr>
+          <w:b/>
+          <w:sz w:val="28"/>
+        </w:rPr>
+        <w:t xml:space="preserve"> Base de Données</w:t>
       </w:r>
     </w:p>
     <w:p>
@@ -384,7 +359,7 @@
           <w:ilvl w:val="0"/>
           <w:numId w:val="4"/>
         </w:numPr>
-        <w:ind w:left="1775" w:hanging="357"/>
+        <w:ind w:left="1701" w:hanging="425"/>
         <w:rPr>
           <w:b/>
           <w:sz w:val="28"/>
@@ -394,33 +369,7 @@
         <w:rPr>
           <w:sz w:val="24"/>
         </w:rPr>
-        <w:t>La conception du schéma relationnelle nous a posés problème donc nous sommes allés voir Mr Hébert qui gère un système de QCM similaire à notre projet. Nou</w:t>
-      </w:r>
-      <w:r>
-        <w:rPr>
-          <w:sz w:val="24"/>
-        </w:rPr>
-        <w:t xml:space="preserve">s lui avons demandés comment fonctionnait son site de QCM </w:t>
-      </w:r>
-      <w:proofErr w:type="spellStart"/>
-      <w:r>
-        <w:rPr>
-          <w:sz w:val="24"/>
-        </w:rPr>
-        <w:t>Ataraxy</w:t>
-      </w:r>
-      <w:proofErr w:type="spellEnd"/>
-      <w:r>
-        <w:rPr>
-          <w:sz w:val="24"/>
-        </w:rPr>
-        <w:t xml:space="preserve"> et il nous a expliqué la génération de</w:t>
-      </w:r>
-      <w:r>
-        <w:rPr>
-          <w:sz w:val="24"/>
-        </w:rPr>
-        <w:t xml:space="preserve"> ses QCM. </w:t>
+        <w:t>La base de données est fonctionnelle mais sujette à modification.</w:t>
       </w:r>
     </w:p>
     <w:p>
@@ -430,7 +379,7 @@
           <w:ilvl w:val="0"/>
           <w:numId w:val="4"/>
         </w:numPr>
-        <w:ind w:left="1775" w:hanging="357"/>
+        <w:ind w:left="1701" w:hanging="425"/>
         <w:rPr>
           <w:b/>
           <w:sz w:val="28"/>
@@ -440,219 +389,84 @@
         <w:rPr>
           <w:sz w:val="24"/>
         </w:rPr>
-        <w:t xml:space="preserve">Sur notre schéma, plusieurs tables étaient superflues comme Temporaire sensé garder les réponses données par le répondeur durant un QCM. </w:t>
+        <w:t>Les relations essentielles au site et à son développement sont terminées.</w:t>
+      </w:r>
+    </w:p>
+    <w:p>
+      <w:pPr>
+        <w:rPr>
+          <w:b/>
+          <w:sz w:val="28"/>
+        </w:rPr>
+      </w:pPr>
+    </w:p>
+    <w:p>
+      <w:pPr>
+        <w:rPr>
+          <w:b/>
+          <w:sz w:val="28"/>
+        </w:rPr>
+      </w:pPr>
+    </w:p>
+    <w:p>
+      <w:pPr>
+        <w:jc w:val="right"/>
+        <w:rPr>
+          <w:b/>
+          <w:sz w:val="28"/>
+        </w:rPr>
+      </w:pPr>
+      <w:r>
+        <w:rPr>
+          <w:b/>
+          <w:sz w:val="28"/>
+        </w:rPr>
+        <w:t>Prochain rendez-vous le Mercredi 9 Novembre (à confirmer)</w:t>
+      </w:r>
+    </w:p>
+    <w:p>
+      <w:pPr>
+        <w:jc w:val="right"/>
+        <w:rPr>
+          <w:b/>
+          <w:sz w:val="28"/>
+        </w:rPr>
+      </w:pPr>
+      <w:r>
+        <w:rPr>
+          <w:b/>
+          <w:sz w:val="28"/>
+        </w:rPr>
+        <w:t xml:space="preserve">Ordre du jour : Arborescence du site et </w:t>
+      </w:r>
+      <w:r>
+        <w:rPr>
+          <w:b/>
+          <w:sz w:val="28"/>
+        </w:rPr>
+        <w:t>questions-types</w:t>
       </w:r>
     </w:p>
     <w:p>
       <w:pPr>
         <w:pStyle w:val="ListParagraph"/>
-        <w:numPr>
-          <w:ilvl w:val="0"/>
-          <w:numId w:val="4"/>
-        </w:numPr>
-        <w:ind w:left="1775" w:hanging="357"/>
-        <w:rPr>
-          <w:b/>
-          <w:sz w:val="28"/>
-        </w:rPr>
-      </w:pPr>
-      <w:r>
-        <w:rPr>
-          <w:sz w:val="24"/>
-        </w:rPr>
-        <w:t xml:space="preserve">Il faut rajouter une table qui </w:t>
-      </w:r>
-      <w:r>
-        <w:rPr>
-          <w:sz w:val="24"/>
-        </w:rPr>
-        <w:t>contiendra</w:t>
-      </w:r>
-      <w:r>
-        <w:rPr>
-          <w:sz w:val="24"/>
-        </w:rPr>
-        <w:t xml:space="preserve"> les clefs étrangères permettant de relier les deux tables </w:t>
-      </w:r>
-      <w:r>
-        <w:rPr>
-          <w:sz w:val="24"/>
-        </w:rPr>
-        <w:t>Questions et QCM</w:t>
-      </w:r>
-      <w:r>
-        <w:rPr>
-          <w:sz w:val="24"/>
-        </w:rPr>
-        <w:t xml:space="preserve"> ainsi que des attributs concernant le temps pour répondre à la question, les points octroyés lors d’une bonne réponse (variable suivant la difficulté du QCM et le choix du créateur) </w:t>
-      </w:r>
-      <w:r>
-        <w:rPr>
-          <w:sz w:val="24"/>
-        </w:rPr>
-        <w:t>et la note totale du QCM</w:t>
-      </w:r>
-    </w:p>
-    <w:p>
-      <w:pPr>
-        <w:pStyle w:val="ListParagraph"/>
-        <w:numPr>
-          <w:ilvl w:val="0"/>
-          <w:numId w:val="4"/>
-        </w:numPr>
-        <w:ind w:left="1775" w:hanging="357"/>
-        <w:rPr>
-          <w:b/>
-          <w:sz w:val="28"/>
-        </w:rPr>
-      </w:pPr>
-      <w:r>
-        <w:rPr>
-          <w:sz w:val="24"/>
-        </w:rPr>
-        <w:t>Remplacer la table Temporaire par Statistique afin de sauvegarder pour chaque répondeur/étudiant sa moyenne, le nombre de QCM effectués, le temps passé, etc… Les données seront conservées une année entière avant une suppression complète de la table Statistique, la possibilité de supprimer la table manuellement peut-être envisagé.</w:t>
-      </w:r>
-    </w:p>
-    <w:p>
-      <w:pPr>
-        <w:pStyle w:val="ListParagraph"/>
-        <w:numPr>
-          <w:ilvl w:val="0"/>
-          <w:numId w:val="4"/>
-        </w:numPr>
-        <w:ind w:left="1775" w:hanging="357"/>
-        <w:rPr>
-          <w:b/>
-          <w:sz w:val="28"/>
-        </w:rPr>
-      </w:pPr>
-      <w:r>
-        <w:rPr>
-          <w:sz w:val="24"/>
-        </w:rPr>
-        <w:t xml:space="preserve">Notre cliente a jugé notre système de BDD trop compliqué, enfin nous allons repartir sur de bonnes bases et reformuler le schéma relationnel avec toutes les informations récupérées auprès de Mr Hébert et de Mme </w:t>
-      </w:r>
-      <w:proofErr w:type="spellStart"/>
-      <w:r>
-        <w:rPr>
-          <w:sz w:val="24"/>
-        </w:rPr>
-        <w:t>Gayral</w:t>
-      </w:r>
-      <w:proofErr w:type="spellEnd"/>
-    </w:p>
-    <w:p>
-      <w:pPr>
-        <w:pStyle w:val="ListParagraph"/>
-        <w:numPr>
-          <w:ilvl w:val="0"/>
-          <w:numId w:val="4"/>
-        </w:numPr>
-        <w:ind w:left="1775" w:hanging="357"/>
-        <w:rPr>
-          <w:b/>
-          <w:sz w:val="28"/>
-        </w:rPr>
-      </w:pPr>
-      <w:r>
-        <w:rPr>
-          <w:sz w:val="24"/>
-        </w:rPr>
-        <w:t>Pour ce qui est de l’hébergement serveur, toutes les possibilités sont envisageables mais celle qui nous semble la meilleure est la création d’une base de données à même le serveur de l’IUT</w:t>
-      </w:r>
-      <w:r>
-        <w:rPr>
-          <w:sz w:val="24"/>
-        </w:rPr>
-        <w:t xml:space="preserve"> bien que nous n’ayons pas les droits d’admin.</w:t>
-      </w:r>
-    </w:p>
-    <w:p>
-      <w:pPr>
-        <w:pStyle w:val="ListParagraph"/>
-        <w:numPr>
-          <w:ilvl w:val="0"/>
-          <w:numId w:val="4"/>
-        </w:numPr>
-        <w:ind w:left="1775" w:hanging="357"/>
-        <w:rPr>
-          <w:b/>
-          <w:sz w:val="28"/>
-        </w:rPr>
-      </w:pPr>
-      <w:r>
-        <w:rPr>
-          <w:sz w:val="24"/>
-        </w:rPr>
-        <w:t>La base de données sera codée en PostgreSQL, langage avec lequel nous avons tous le plus travaillé.</w:t>
-      </w:r>
-    </w:p>
-    <w:p>
-      <w:pPr>
-        <w:rPr>
-          <w:b/>
-          <w:sz w:val="28"/>
-        </w:rPr>
-      </w:pPr>
-    </w:p>
-    <w:p>
-      <w:pPr>
-        <w:rPr>
-          <w:b/>
-          <w:sz w:val="28"/>
-        </w:rPr>
-      </w:pPr>
-    </w:p>
-    <w:p>
-      <w:pPr>
-        <w:jc w:val="right"/>
-        <w:rPr>
-          <w:b/>
-          <w:sz w:val="28"/>
-        </w:rPr>
-      </w:pPr>
-      <w:r>
-        <w:rPr>
-          <w:b/>
-          <w:sz w:val="28"/>
-        </w:rPr>
-        <w:t>Prochain rendez-vous le Mercredi 19 Octobre</w:t>
-      </w:r>
-    </w:p>
-    <w:p>
-      <w:pPr>
-        <w:jc w:val="right"/>
-        <w:rPr>
-          <w:b/>
-          <w:sz w:val="28"/>
-        </w:rPr>
-      </w:pPr>
-      <w:r>
-        <w:rPr>
-          <w:b/>
-          <w:sz w:val="28"/>
-        </w:rPr>
-        <w:t>Ordre du jour : Avancement web et création de la base de données</w:t>
-      </w:r>
+        <w:rPr>
+          <w:b/>
+          <w:sz w:val="28"/>
+        </w:rPr>
+      </w:pPr>
+    </w:p>
+    <w:p>
+      <w:pPr>
+        <w:rPr>
+          <w:b/>
+          <w:sz w:val="28"/>
+        </w:rPr>
+      </w:pPr>
+    </w:p>
+    <w:p>
       <w:bookmarkStart w:id="0" w:name="_GoBack"/>
       <w:bookmarkEnd w:id="0"/>
-    </w:p>
-    <w:p>
-      <w:pPr>
-        <w:pStyle w:val="ListParagraph"/>
-        <w:rPr>
-          <w:b/>
-          <w:sz w:val="28"/>
-        </w:rPr>
-      </w:pPr>
-    </w:p>
-    <w:p>
-      <w:pPr>
-        <w:rPr>
-          <w:b/>
-          <w:sz w:val="28"/>
-        </w:rPr>
-      </w:pPr>
     </w:p>
     <w:sectPr>
       <w:pgSz w:w="11906" w:h="16838"/>
@@ -1073,6 +887,119 @@
       </w:rPr>
     </w:lvl>
   </w:abstractNum>
+  <w:abstractNum w:abstractNumId="4" w15:restartNumberingAfterBreak="0">
+    <w:nsid w:val="5CD111F5"/>
+    <w:multiLevelType w:val="hybridMultilevel"/>
+    <w:tmpl w:val="404612A8"/>
+    <w:lvl w:ilvl="0" w:tplc="040C0001">
+      <w:start w:val="1"/>
+      <w:numFmt w:val="bullet"/>
+      <w:lvlText w:val=""/>
+      <w:lvlJc w:val="left"/>
+      <w:pPr>
+        <w:ind w:left="1004" w:hanging="360"/>
+      </w:pPr>
+      <w:rPr>
+        <w:rFonts w:ascii="Symbol" w:hAnsi="Symbol" w:hint="default"/>
+      </w:rPr>
+    </w:lvl>
+    <w:lvl w:ilvl="1" w:tplc="040C0003" w:tentative="1">
+      <w:start w:val="1"/>
+      <w:numFmt w:val="bullet"/>
+      <w:lvlText w:val="o"/>
+      <w:lvlJc w:val="left"/>
+      <w:pPr>
+        <w:ind w:left="1724" w:hanging="360"/>
+      </w:pPr>
+      <w:rPr>
+        <w:rFonts w:ascii="Courier New" w:hAnsi="Courier New" w:cs="Courier New" w:hint="default"/>
+      </w:rPr>
+    </w:lvl>
+    <w:lvl w:ilvl="2" w:tplc="040C0005" w:tentative="1">
+      <w:start w:val="1"/>
+      <w:numFmt w:val="bullet"/>
+      <w:lvlText w:val=""/>
+      <w:lvlJc w:val="left"/>
+      <w:pPr>
+        <w:ind w:left="2444" w:hanging="360"/>
+      </w:pPr>
+      <w:rPr>
+        <w:rFonts w:ascii="Wingdings" w:hAnsi="Wingdings" w:hint="default"/>
+      </w:rPr>
+    </w:lvl>
+    <w:lvl w:ilvl="3" w:tplc="040C0001" w:tentative="1">
+      <w:start w:val="1"/>
+      <w:numFmt w:val="bullet"/>
+      <w:lvlText w:val=""/>
+      <w:lvlJc w:val="left"/>
+      <w:pPr>
+        <w:ind w:left="3164" w:hanging="360"/>
+      </w:pPr>
+      <w:rPr>
+        <w:rFonts w:ascii="Symbol" w:hAnsi="Symbol" w:hint="default"/>
+      </w:rPr>
+    </w:lvl>
+    <w:lvl w:ilvl="4" w:tplc="040C0003" w:tentative="1">
+      <w:start w:val="1"/>
+      <w:numFmt w:val="bullet"/>
+      <w:lvlText w:val="o"/>
+      <w:lvlJc w:val="left"/>
+      <w:pPr>
+        <w:ind w:left="3884" w:hanging="360"/>
+      </w:pPr>
+      <w:rPr>
+        <w:rFonts w:ascii="Courier New" w:hAnsi="Courier New" w:cs="Courier New" w:hint="default"/>
+      </w:rPr>
+    </w:lvl>
+    <w:lvl w:ilvl="5" w:tplc="040C0005" w:tentative="1">
+      <w:start w:val="1"/>
+      <w:numFmt w:val="bullet"/>
+      <w:lvlText w:val=""/>
+      <w:lvlJc w:val="left"/>
+      <w:pPr>
+        <w:ind w:left="4604" w:hanging="360"/>
+      </w:pPr>
+      <w:rPr>
+        <w:rFonts w:ascii="Wingdings" w:hAnsi="Wingdings" w:hint="default"/>
+      </w:rPr>
+    </w:lvl>
+    <w:lvl w:ilvl="6" w:tplc="040C0001" w:tentative="1">
+      <w:start w:val="1"/>
+      <w:numFmt w:val="bullet"/>
+      <w:lvlText w:val=""/>
+      <w:lvlJc w:val="left"/>
+      <w:pPr>
+        <w:ind w:left="5324" w:hanging="360"/>
+      </w:pPr>
+      <w:rPr>
+        <w:rFonts w:ascii="Symbol" w:hAnsi="Symbol" w:hint="default"/>
+      </w:rPr>
+    </w:lvl>
+    <w:lvl w:ilvl="7" w:tplc="040C0003" w:tentative="1">
+      <w:start w:val="1"/>
+      <w:numFmt w:val="bullet"/>
+      <w:lvlText w:val="o"/>
+      <w:lvlJc w:val="left"/>
+      <w:pPr>
+        <w:ind w:left="6044" w:hanging="360"/>
+      </w:pPr>
+      <w:rPr>
+        <w:rFonts w:ascii="Courier New" w:hAnsi="Courier New" w:cs="Courier New" w:hint="default"/>
+      </w:rPr>
+    </w:lvl>
+    <w:lvl w:ilvl="8" w:tplc="040C0005" w:tentative="1">
+      <w:start w:val="1"/>
+      <w:numFmt w:val="bullet"/>
+      <w:lvlText w:val=""/>
+      <w:lvlJc w:val="left"/>
+      <w:pPr>
+        <w:ind w:left="6764" w:hanging="360"/>
+      </w:pPr>
+      <w:rPr>
+        <w:rFonts w:ascii="Wingdings" w:hAnsi="Wingdings" w:hint="default"/>
+      </w:rPr>
+    </w:lvl>
+  </w:abstractNum>
   <w:num w:numId="1">
     <w:abstractNumId w:val="1"/>
   </w:num>
@@ -1084,6 +1011,9 @@
   </w:num>
   <w:num w:numId="4">
     <w:abstractNumId w:val="0"/>
+  </w:num>
+  <w:num w:numId="5">
+    <w:abstractNumId w:val="4"/>
   </w:num>
 </w:numbering>
 </file>
@@ -1481,6 +1411,7 @@
   <w:style w:type="paragraph" w:default="1" w:styleId="Normal">
     <w:name w:val="Normal"/>
     <w:qFormat/>
+    <w:rsid w:val="00F70D98"/>
   </w:style>
   <w:style w:type="character" w:default="1" w:styleId="DefaultParagraphFont">
     <w:name w:val="Default Paragraph Font"/>
